--- a/themes/apachecon/static/pdf/Convince_Your_Boss_CoC_Asia_EN.docx
+++ b/themes/apachecon/static/pdf/Convince_Your_Boss_CoC_Asia_EN.docx
@@ -1,90 +1,260 @@
 
 <file path=word/document.xml><?xml version="1.0" encoding="utf-8"?>
-<w:document xmlns:mc="http://schemas.openxmlformats.org/markup-compatibility/2006" xmlns:o="urn:schemas-microsoft-com:office:office" xmlns:r="http://schemas.openxmlformats.org/officeDocument/2006/relationships" xmlns:m="http://schemas.openxmlformats.org/officeDocument/2006/math" xmlns:v="urn:schemas-microsoft-com:vml" xmlns:wp="http://schemas.openxmlformats.org/drawingml/2006/wordprocessingDrawing" xmlns:w10="urn:schemas-microsoft-com:office:word" xmlns:w="http://schemas.openxmlformats.org/wordprocessingml/2006/main" xmlns:wne="http://schemas.microsoft.com/office/word/2006/wordml" xmlns:sl="http://schemas.openxmlformats.org/schemaLibrary/2006/main" xmlns:a="http://schemas.openxmlformats.org/drawingml/2006/main" xmlns:pic="http://schemas.openxmlformats.org/drawingml/2006/picture" xmlns:c="http://schemas.openxmlformats.org/drawingml/2006/chart" xmlns:lc="http://schemas.openxmlformats.org/drawingml/2006/lockedCanvas" xmlns:dgm="http://schemas.openxmlformats.org/drawingml/2006/diagram" xmlns:wps="http://schemas.microsoft.com/office/word/2010/wordprocessingShape" xmlns:wpg="http://schemas.microsoft.com/office/word/2010/wordprocessingGroup" xmlns:w14="http://schemas.microsoft.com/office/word/2010/wordml" xmlns:w15="http://schemas.microsoft.com/office/word/2012/wordml">
+<w:document xmlns:wpc="http://schemas.microsoft.com/office/word/2010/wordprocessingCanvas" xmlns:cx="http://schemas.microsoft.com/office/drawing/2014/chartex" xmlns:cx1="http://schemas.microsoft.com/office/drawing/2015/9/8/chartex" xmlns:cx2="http://schemas.microsoft.com/office/drawing/2015/10/21/chartex" xmlns:cx3="http://schemas.microsoft.com/office/drawing/2016/5/9/chartex" xmlns:cx4="http://schemas.microsoft.com/office/drawing/2016/5/10/chartex" xmlns:cx5="http://schemas.microsoft.com/office/drawing/2016/5/11/chartex" xmlns:cx6="http://schemas.microsoft.com/office/drawing/2016/5/12/chartex" xmlns:cx7="http://schemas.microsoft.com/office/drawing/2016/5/13/chartex" xmlns:cx8="http://schemas.microsoft.com/office/drawing/2016/5/14/chartex" xmlns:mc="http://schemas.openxmlformats.org/markup-compatibility/2006" xmlns:aink="http://schemas.microsoft.com/office/drawing/2016/ink" xmlns:am3d="http://schemas.microsoft.com/office/drawing/2017/model3d" xmlns:o="urn:schemas-microsoft-com:office:office" xmlns:oel="http://schemas.microsoft.com/office/2019/extlst" xmlns:r="http://schemas.openxmlformats.org/officeDocument/2006/relationships" xmlns:m="http://schemas.openxmlformats.org/officeDocument/2006/math" xmlns:v="urn:schemas-microsoft-com:vml" xmlns:wp14="http://schemas.microsoft.com/office/word/2010/wordprocessingDrawing" xmlns:wp="http://schemas.openxmlformats.org/drawingml/2006/wordprocessingDrawing" xmlns:w10="urn:schemas-microsoft-com:office:word" xmlns:w="http://schemas.openxmlformats.org/wordprocessingml/2006/main" xmlns:w14="http://schemas.microsoft.com/office/word/2010/wordml" xmlns:w15="http://schemas.microsoft.com/office/word/2012/wordml" xmlns:w16cex="http://schemas.microsoft.com/office/word/2018/wordml/cex" xmlns:w16cid="http://schemas.microsoft.com/office/word/2016/wordml/cid" xmlns:w16="http://schemas.microsoft.com/office/word/2018/wordml" xmlns:w16sdtdh="http://schemas.microsoft.com/office/word/2020/wordml/sdtdatahash" xmlns:w16se="http://schemas.microsoft.com/office/word/2015/wordml/symex" xmlns:wpg="http://schemas.microsoft.com/office/word/2010/wordprocessingGroup" xmlns:wpi="http://schemas.microsoft.com/office/word/2010/wordprocessingInk" xmlns:wne="http://schemas.microsoft.com/office/word/2006/wordml" xmlns:wps="http://schemas.microsoft.com/office/word/2010/wordprocessingShape" mc:Ignorable="w14 w15 w16se w16cid w16 w16cex w16sdtdh wp14">
   <w:body>
     <w:p>
       <w:pPr>
-        <w:rPr/>
-      </w:pPr>
-      <w:r>
-        <w:rPr>
-          <w:rtl w:val="0"/>
-        </w:rPr>
-        <w:t xml:space="preserve">Subject: Request for Approval to Attend CommunityOverCode Asia</w:t>
+        <w:rPr>
+          <w:lang w:val="en-US"/>
+        </w:rPr>
+      </w:pPr>
+      <w:r>
+        <w:rPr>
+          <w:lang w:val="en-US"/>
+        </w:rPr>
+        <w:t>Subject: Request for Approval to Attend Community</w:t>
+      </w:r>
+      <w:r>
+        <w:rPr>
+          <w:rFonts w:hint="eastAsia"/>
+          <w:lang w:val="en-US"/>
+        </w:rPr>
+        <w:t xml:space="preserve"> </w:t>
+      </w:r>
+      <w:r>
+        <w:rPr>
+          <w:lang w:val="en-US"/>
+        </w:rPr>
+        <w:t>Over</w:t>
+      </w:r>
+      <w:r>
+        <w:rPr>
+          <w:rFonts w:hint="eastAsia"/>
+          <w:lang w:val="en-US"/>
+        </w:rPr>
+        <w:t xml:space="preserve"> </w:t>
+      </w:r>
+      <w:r>
+        <w:rPr>
+          <w:lang w:val="en-US"/>
+        </w:rPr>
+        <w:t>Code Asia</w:t>
       </w:r>
     </w:p>
     <w:p>
       <w:pPr>
-        <w:rPr/>
-      </w:pPr>
-      <w:r>
-        <w:rPr>
-          <w:rtl w:val="0"/>
-        </w:rPr>
-      </w:r>
+        <w:rPr>
+          <w:lang w:val="en-US"/>
+        </w:rPr>
+      </w:pPr>
     </w:p>
     <w:p>
       <w:pPr>
-        <w:rPr/>
-      </w:pPr>
-      <w:r>
-        <w:rPr>
-          <w:rtl w:val="0"/>
-        </w:rPr>
-        <w:t xml:space="preserve">Dear</w:t>
-      </w:r>
-      <w:r>
-        <w:rPr>
-          <w:b w:val="1"/>
-          <w:rtl w:val="0"/>
-        </w:rPr>
-        <w:t xml:space="preserve"> </w:t>
-      </w:r>
-      <w:r>
-        <w:rPr>
-          <w:b w:val="1"/>
+        <w:rPr>
+          <w:lang w:val="en-US"/>
+        </w:rPr>
+      </w:pPr>
+      <w:r>
+        <w:rPr>
+          <w:lang w:val="en-US"/>
+        </w:rPr>
+        <w:t>Dear</w:t>
+      </w:r>
+      <w:r>
+        <w:rPr>
+          <w:b/>
+          <w:lang w:val="en-US"/>
+        </w:rPr>
+        <w:t xml:space="preserve"> </w:t>
+      </w:r>
+      <w:r>
+        <w:rPr>
+          <w:b/>
           <w:highlight w:val="yellow"/>
-          <w:rtl w:val="0"/>
-        </w:rPr>
-        <w:t xml:space="preserve">[Boss's Name]</w:t>
-      </w:r>
-      <w:r>
-        <w:rPr>
-          <w:rtl w:val="0"/>
-        </w:rPr>
-        <w:t xml:space="preserve">,</w:t>
+          <w:lang w:val="en-US"/>
+        </w:rPr>
+        <w:t>[Boss's Name]</w:t>
+      </w:r>
+      <w:r>
+        <w:rPr>
+          <w:lang w:val="en-US"/>
+        </w:rPr>
+        <w:t>,</w:t>
       </w:r>
     </w:p>
     <w:p>
       <w:pPr>
-        <w:rPr/>
-      </w:pPr>
-      <w:r>
-        <w:rPr>
-          <w:rtl w:val="0"/>
-        </w:rPr>
-        <w:t xml:space="preserve">I hope this message finds you well. I’d like to attend the upcoming CommunityOverCode Asia 2024 taking place 26-28 July, in Hangzhou, China, an event that I believe offers significant benefits for our team and organization. And I am writing to seek your approval.</w:t>
+        <w:rPr>
+          <w:lang w:val="en-US"/>
+        </w:rPr>
+      </w:pPr>
+      <w:r>
+        <w:rPr>
+          <w:lang w:val="en-US"/>
+        </w:rPr>
+        <w:t xml:space="preserve">I hope this message finds you well. I’d like to attend the upcoming </w:t>
+      </w:r>
+      <w:r>
+        <w:rPr>
+          <w:lang w:val="en-US"/>
+        </w:rPr>
+        <w:t>Community</w:t>
+      </w:r>
+      <w:r>
+        <w:rPr>
+          <w:rFonts w:hint="eastAsia"/>
+          <w:lang w:val="en-US"/>
+        </w:rPr>
+        <w:t xml:space="preserve"> </w:t>
+      </w:r>
+      <w:r>
+        <w:rPr>
+          <w:lang w:val="en-US"/>
+        </w:rPr>
+        <w:t>Over</w:t>
+      </w:r>
+      <w:r>
+        <w:rPr>
+          <w:rFonts w:hint="eastAsia"/>
+          <w:lang w:val="en-US"/>
+        </w:rPr>
+        <w:t xml:space="preserve"> </w:t>
+      </w:r>
+      <w:r>
+        <w:rPr>
+          <w:lang w:val="en-US"/>
+        </w:rPr>
+        <w:t>Code Asia</w:t>
+      </w:r>
+      <w:r>
+        <w:rPr>
+          <w:lang w:val="en-US"/>
+        </w:rPr>
+        <w:t xml:space="preserve"> 202</w:t>
+      </w:r>
+      <w:r>
+        <w:rPr>
+          <w:rFonts w:hint="eastAsia"/>
+          <w:lang w:val="en-US"/>
+        </w:rPr>
+        <w:t>5</w:t>
+      </w:r>
+      <w:r>
+        <w:rPr>
+          <w:lang w:val="en-US"/>
+        </w:rPr>
+        <w:t xml:space="preserve"> taking place 2</w:t>
+      </w:r>
+      <w:r>
+        <w:rPr>
+          <w:rFonts w:hint="eastAsia"/>
+          <w:lang w:val="en-US"/>
+        </w:rPr>
+        <w:t>5</w:t>
+      </w:r>
+      <w:r>
+        <w:rPr>
+          <w:lang w:val="en-US"/>
+        </w:rPr>
+        <w:t>-2</w:t>
+      </w:r>
+      <w:r>
+        <w:rPr>
+          <w:rFonts w:hint="eastAsia"/>
+          <w:lang w:val="en-US"/>
+        </w:rPr>
+        <w:t>7</w:t>
+      </w:r>
+      <w:r>
+        <w:rPr>
+          <w:lang w:val="en-US"/>
+        </w:rPr>
+        <w:t xml:space="preserve"> July, in </w:t>
+      </w:r>
+      <w:r>
+        <w:rPr>
+          <w:rFonts w:hint="eastAsia"/>
+          <w:lang w:val="en-US"/>
+        </w:rPr>
+        <w:t>Beijing</w:t>
+      </w:r>
+      <w:r>
+        <w:rPr>
+          <w:lang w:val="en-US"/>
+        </w:rPr>
+        <w:t>, China, an event that I believe offers significant benefits for our team and organization. And I am writing to seek your approval.</w:t>
       </w:r>
     </w:p>
     <w:p>
       <w:pPr>
-        <w:rPr/>
-      </w:pPr>
-      <w:r>
-        <w:rPr>
-          <w:rtl w:val="0"/>
-        </w:rPr>
-      </w:r>
+        <w:rPr>
+          <w:lang w:val="en-US"/>
+        </w:rPr>
+      </w:pPr>
     </w:p>
     <w:p>
       <w:pPr>
-        <w:rPr/>
-      </w:pPr>
-      <w:r>
-        <w:rPr>
-          <w:rtl w:val="0"/>
-        </w:rPr>
-        <w:t xml:space="preserve">CommunityOverCode Asia (formerly known as ApacheCon Asia) is a leading conference that brings together the brightest minds in the open-source community, offering a unique opportunity to engage with key developers and contributors to the Apache Software Foundation projects we use and rely on daily. Here are a few reasons why attending CommunityOverCode Asia is crucial for my professional development and our company's success:</w:t>
+        <w:rPr>
+          <w:lang w:val="en-US"/>
+        </w:rPr>
+      </w:pPr>
+      <w:r>
+        <w:rPr>
+          <w:lang w:val="en-US"/>
+        </w:rPr>
+        <w:t>Community</w:t>
+      </w:r>
+      <w:r>
+        <w:rPr>
+          <w:rFonts w:hint="eastAsia"/>
+          <w:lang w:val="en-US"/>
+        </w:rPr>
+        <w:t xml:space="preserve"> </w:t>
+      </w:r>
+      <w:r>
+        <w:rPr>
+          <w:lang w:val="en-US"/>
+        </w:rPr>
+        <w:t>Over</w:t>
+      </w:r>
+      <w:r>
+        <w:rPr>
+          <w:rFonts w:hint="eastAsia"/>
+          <w:lang w:val="en-US"/>
+        </w:rPr>
+        <w:t xml:space="preserve"> </w:t>
+      </w:r>
+      <w:r>
+        <w:rPr>
+          <w:lang w:val="en-US"/>
+        </w:rPr>
+        <w:t>Code Asia (formerly known as ApacheCon Asia) is a leading conference that brings together the brightest minds in the open-source community, offering a unique opportunity to engage with key developers and contributors to the Apache Software Foundation projects we use and rely on daily. Here are a few reasons why attending Community</w:t>
+      </w:r>
+      <w:r>
+        <w:rPr>
+          <w:rFonts w:hint="eastAsia"/>
+          <w:lang w:val="en-US"/>
+        </w:rPr>
+        <w:t xml:space="preserve"> </w:t>
+      </w:r>
+      <w:r>
+        <w:rPr>
+          <w:lang w:val="en-US"/>
+        </w:rPr>
+        <w:t>Over</w:t>
+      </w:r>
+      <w:r>
+        <w:rPr>
+          <w:rFonts w:hint="eastAsia"/>
+          <w:lang w:val="en-US"/>
+        </w:rPr>
+        <w:t xml:space="preserve"> </w:t>
+      </w:r>
+      <w:r>
+        <w:rPr>
+          <w:lang w:val="en-US"/>
+        </w:rPr>
+        <w:t>Code Asia is crucial for my professional development and our company's success:</w:t>
       </w:r>
     </w:p>
     <w:p>
@@ -93,47 +263,75 @@
           <w:ilvl w:val="0"/>
           <w:numId w:val="1"/>
         </w:numPr>
-        <w:spacing w:after="0" w:afterAutospacing="0" w:before="240" w:lineRule="auto"/>
-        <w:ind w:left="720" w:hanging="360"/>
-      </w:pPr>
-      <w:r>
-        <w:rPr>
-          <w:b w:val="1"/>
-          <w:rtl w:val="0"/>
-        </w:rPr>
-        <w:t xml:space="preserve">Staying current with open-source tech:</w:t>
-      </w:r>
-      <w:r>
-        <w:rPr>
-          <w:rtl w:val="0"/>
-        </w:rPr>
-        <w:t xml:space="preserve"> CommunityOverCode Asia features top-notch keynotes and technical forums that delve into the latest in open-source. I aim to attend sessions particularly relevant to our projects, especially</w:t>
-      </w:r>
-      <w:r>
-        <w:rPr>
-          <w:b w:val="1"/>
-          <w:rtl w:val="0"/>
-        </w:rPr>
-        <w:t xml:space="preserve"> </w:t>
-      </w:r>
-      <w:r>
-        <w:rPr>
-          <w:b w:val="1"/>
+        <w:spacing w:before="240"/>
+        <w:rPr>
+          <w:lang w:val="en-US"/>
+        </w:rPr>
+      </w:pPr>
+      <w:r>
+        <w:rPr>
+          <w:b/>
+          <w:lang w:val="en-US"/>
+        </w:rPr>
+        <w:t>Staying current with open-source tech:</w:t>
+      </w:r>
+      <w:r>
+        <w:rPr>
+          <w:lang w:val="en-US"/>
+        </w:rPr>
+        <w:t xml:space="preserve"> Community</w:t>
+      </w:r>
+      <w:r>
+        <w:rPr>
+          <w:rFonts w:hint="eastAsia"/>
+          <w:lang w:val="en-US"/>
+        </w:rPr>
+        <w:t xml:space="preserve"> </w:t>
+      </w:r>
+      <w:r>
+        <w:rPr>
+          <w:lang w:val="en-US"/>
+        </w:rPr>
+        <w:t>Over</w:t>
+      </w:r>
+      <w:r>
+        <w:rPr>
+          <w:rFonts w:hint="eastAsia"/>
+          <w:lang w:val="en-US"/>
+        </w:rPr>
+        <w:t xml:space="preserve"> </w:t>
+      </w:r>
+      <w:r>
+        <w:rPr>
+          <w:lang w:val="en-US"/>
+        </w:rPr>
+        <w:t>Code Asia features top-notch keynotes and technical forums that delve into the latest in open-source. I aim to attend sessions particularly relevant to our projects, especially</w:t>
+      </w:r>
+      <w:r>
+        <w:rPr>
+          <w:b/>
+          <w:lang w:val="en-US"/>
+        </w:rPr>
+        <w:t xml:space="preserve"> </w:t>
+      </w:r>
+      <w:r>
+        <w:rPr>
+          <w:b/>
           <w:highlight w:val="yellow"/>
-          <w:rtl w:val="0"/>
-        </w:rPr>
-        <w:t xml:space="preserve">[insert specific project or technology]</w:t>
+          <w:lang w:val="en-US"/>
+        </w:rPr>
+        <w:t>[insert specific project or technology]</w:t>
       </w:r>
       <w:r>
         <w:rPr>
           <w:highlight w:val="yellow"/>
-          <w:rtl w:val="0"/>
-        </w:rPr>
-        <w:t xml:space="preserve">.</w:t>
-      </w:r>
-      <w:r>
-        <w:rPr>
-          <w:rtl w:val="0"/>
+          <w:lang w:val="en-US"/>
+        </w:rPr>
+        <w:t>.</w:t>
+      </w:r>
+      <w:r>
+        <w:rPr>
+          <w:lang w:val="en-US"/>
         </w:rPr>
         <w:t xml:space="preserve"> This will bolster our use and understanding of these technologies.</w:t>
       </w:r>
@@ -144,21 +342,22 @@
           <w:ilvl w:val="0"/>
           <w:numId w:val="1"/>
         </w:numPr>
-        <w:spacing w:after="0" w:afterAutospacing="0" w:before="0" w:beforeAutospacing="0" w:lineRule="auto"/>
-        <w:ind w:left="720" w:hanging="360"/>
-      </w:pPr>
-      <w:r>
-        <w:rPr>
-          <w:b w:val="1"/>
-          <w:rtl w:val="0"/>
+        <w:rPr>
+          <w:lang w:val="en-US"/>
+        </w:rPr>
+      </w:pPr>
+      <w:r>
+        <w:rPr>
+          <w:b/>
+          <w:lang w:val="en-US"/>
         </w:rPr>
         <w:t xml:space="preserve">Networking with the best: </w:t>
       </w:r>
       <w:r>
         <w:rPr>
-          <w:rtl w:val="0"/>
-        </w:rPr>
-        <w:t xml:space="preserve">The conference will bring together committers and contributors from Apache projects worldwide. Networking with these leaders will strengthen our long-term industry connections and provide us with valuable upstream community support.</w:t>
+          <w:lang w:val="en-US"/>
+        </w:rPr>
+        <w:t>The conference will bring together committers and contributors from Apache projects worldwide. Networking with these leaders will strengthen our long-term industry connections and provide us with valuable upstream community support.</w:t>
       </w:r>
     </w:p>
     <w:p>
@@ -167,21 +366,48 @@
           <w:ilvl w:val="0"/>
           <w:numId w:val="1"/>
         </w:numPr>
-        <w:spacing w:after="0" w:afterAutospacing="0" w:before="0" w:beforeAutospacing="0" w:lineRule="auto"/>
-        <w:ind w:left="720" w:hanging="360"/>
-      </w:pPr>
-      <w:r>
-        <w:rPr>
-          <w:b w:val="1"/>
-          <w:rtl w:val="0"/>
-        </w:rPr>
-        <w:t xml:space="preserve">Getting ahead with emerging tech:</w:t>
-      </w:r>
-      <w:r>
-        <w:rPr>
-          <w:rtl w:val="0"/>
-        </w:rPr>
-        <w:t xml:space="preserve"> CommunityOverCode Asia offers a deep dive into the Apache community's emerging projects and the latest global tech trends. This insight is vital to keep our team at the forefront and maintain our competitive edge.</w:t>
+        <w:rPr>
+          <w:lang w:val="en-US"/>
+        </w:rPr>
+      </w:pPr>
+      <w:r>
+        <w:rPr>
+          <w:b/>
+          <w:lang w:val="en-US"/>
+        </w:rPr>
+        <w:t>Getting ahead with emerging tech:</w:t>
+      </w:r>
+      <w:r>
+        <w:rPr>
+          <w:lang w:val="en-US"/>
+        </w:rPr>
+        <w:t xml:space="preserve"> Community</w:t>
+      </w:r>
+      <w:r>
+        <w:rPr>
+          <w:rFonts w:hint="eastAsia"/>
+          <w:lang w:val="en-US"/>
+        </w:rPr>
+        <w:t xml:space="preserve"> </w:t>
+      </w:r>
+      <w:r>
+        <w:rPr>
+          <w:lang w:val="en-US"/>
+        </w:rPr>
+        <w:t>Over</w:t>
+      </w:r>
+      <w:r>
+        <w:rPr>
+          <w:rFonts w:hint="eastAsia"/>
+          <w:lang w:val="en-US"/>
+        </w:rPr>
+        <w:t xml:space="preserve"> </w:t>
+      </w:r>
+      <w:r>
+        <w:rPr>
+          <w:lang w:val="en-US"/>
+        </w:rPr>
+        <w:t>Code Asia offers a deep dive into the Apache community's emerging projects and the latest global tech trends. This insight is vital to keep our team at the forefront and maintain our competitive edge.</w:t>
       </w:r>
     </w:p>
     <w:p>
@@ -190,115 +416,181 @@
           <w:ilvl w:val="0"/>
           <w:numId w:val="1"/>
         </w:numPr>
-        <w:spacing w:after="240" w:before="0" w:beforeAutospacing="0" w:lineRule="auto"/>
-        <w:ind w:left="720" w:hanging="360"/>
-      </w:pPr>
-      <w:r>
-        <w:rPr>
-          <w:b w:val="1"/>
-          <w:rtl w:val="0"/>
+        <w:spacing w:after="240"/>
+        <w:rPr>
+          <w:lang w:val="en-US"/>
+        </w:rPr>
+      </w:pPr>
+      <w:r>
+        <w:rPr>
+          <w:b/>
+          <w:lang w:val="en-US"/>
         </w:rPr>
         <w:t xml:space="preserve">Value for money: </w:t>
       </w:r>
       <w:r>
         <w:rPr>
-          <w:rtl w:val="0"/>
-        </w:rPr>
-        <w:t xml:space="preserve">With a cost-effective ticket price of just 999 RMB for three days, CommunityOverCode Asia is one of the industry's most affordable premier events. I'm seeking your approval for the registration and travel costs. </w:t>
+          <w:lang w:val="en-US"/>
+        </w:rPr>
+        <w:t>With a cost-effective ticket price of just 999 RMB for three days, Community</w:t>
+      </w:r>
+      <w:r>
+        <w:rPr>
+          <w:rFonts w:hint="eastAsia"/>
+          <w:lang w:val="en-US"/>
+        </w:rPr>
+        <w:t xml:space="preserve"> </w:t>
+      </w:r>
+      <w:r>
+        <w:rPr>
+          <w:lang w:val="en-US"/>
+        </w:rPr>
+        <w:t>Over</w:t>
+      </w:r>
+      <w:r>
+        <w:rPr>
+          <w:rFonts w:hint="eastAsia"/>
+          <w:lang w:val="en-US"/>
+        </w:rPr>
+        <w:t xml:space="preserve"> </w:t>
+      </w:r>
+      <w:r>
+        <w:rPr>
+          <w:lang w:val="en-US"/>
+        </w:rPr>
+        <w:t xml:space="preserve">Code Asia is one of the industry's most affordable premier events. I'm seeking your approval for the registration and travel costs. </w:t>
       </w:r>
     </w:p>
     <w:p>
       <w:pPr>
-        <w:rPr/>
-      </w:pPr>
-      <w:r>
-        <w:rPr>
-          <w:rtl w:val="0"/>
-        </w:rPr>
-        <w:t xml:space="preserve">In summary, attending CommunityOverCode Asia will not only enhance my expertise but will also bring tangible benefits to our team and projects. I believe it's an investment in our organization's technological advancement and innovation capabilities. Please visit the CommunityOverCode Asia website for more details about the event.</w:t>
+        <w:rPr>
+          <w:lang w:val="en-US"/>
+        </w:rPr>
+      </w:pPr>
+      <w:r>
+        <w:rPr>
+          <w:lang w:val="en-US"/>
+        </w:rPr>
+        <w:t>In summary, attending Community</w:t>
+      </w:r>
+      <w:r>
+        <w:rPr>
+          <w:rFonts w:hint="eastAsia"/>
+          <w:lang w:val="en-US"/>
+        </w:rPr>
+        <w:t xml:space="preserve"> </w:t>
+      </w:r>
+      <w:r>
+        <w:rPr>
+          <w:lang w:val="en-US"/>
+        </w:rPr>
+        <w:t>Over</w:t>
+      </w:r>
+      <w:r>
+        <w:rPr>
+          <w:rFonts w:hint="eastAsia"/>
+          <w:lang w:val="en-US"/>
+        </w:rPr>
+        <w:t xml:space="preserve"> </w:t>
+      </w:r>
+      <w:r>
+        <w:rPr>
+          <w:lang w:val="en-US"/>
+        </w:rPr>
+        <w:t>Code Asia will not only enhance my expertise but will also bring tangible benefits to our team and projects. I believe it's an investment in our organization's technological advancement and innovation capabilities. Please visit the Community</w:t>
+      </w:r>
+      <w:r>
+        <w:rPr>
+          <w:rFonts w:hint="eastAsia"/>
+          <w:lang w:val="en-US"/>
+        </w:rPr>
+        <w:t xml:space="preserve"> </w:t>
+      </w:r>
+      <w:r>
+        <w:rPr>
+          <w:lang w:val="en-US"/>
+        </w:rPr>
+        <w:t>Over</w:t>
+      </w:r>
+      <w:r>
+        <w:rPr>
+          <w:rFonts w:hint="eastAsia"/>
+          <w:lang w:val="en-US"/>
+        </w:rPr>
+        <w:t xml:space="preserve"> </w:t>
+      </w:r>
+      <w:r>
+        <w:rPr>
+          <w:lang w:val="en-US"/>
+        </w:rPr>
+        <w:t>Code Asia website for more details about the event.</w:t>
       </w:r>
     </w:p>
     <w:p>
       <w:pPr>
-        <w:rPr/>
-      </w:pPr>
-      <w:r>
-        <w:rPr>
-          <w:rtl w:val="0"/>
-        </w:rPr>
-      </w:r>
+        <w:rPr>
+          <w:lang w:val="en-US"/>
+        </w:rPr>
+      </w:pPr>
     </w:p>
     <w:p>
       <w:pPr>
-        <w:rPr/>
-      </w:pPr>
-      <w:r>
-        <w:rPr>
-          <w:rtl w:val="0"/>
-        </w:rPr>
-        <w:t xml:space="preserve">Thank you for considering my request. I am keen to discuss this further and answer any questions you might have.</w:t>
+        <w:rPr>
+          <w:lang w:val="en-US"/>
+        </w:rPr>
+      </w:pPr>
+      <w:r>
+        <w:rPr>
+          <w:lang w:val="en-US"/>
+        </w:rPr>
+        <w:t>Thank you for considering my request. I am keen to discuss this further and answer any questions you might have.</w:t>
       </w:r>
     </w:p>
     <w:p>
       <w:pPr>
-        <w:rPr/>
-      </w:pPr>
-      <w:r>
-        <w:rPr>
-          <w:rtl w:val="0"/>
-        </w:rPr>
-      </w:r>
+        <w:rPr>
+          <w:lang w:val="en-US"/>
+        </w:rPr>
+      </w:pPr>
     </w:p>
     <w:p>
-      <w:pPr>
-        <w:rPr/>
-      </w:pPr>
-      <w:r>
-        <w:rPr>
-          <w:rtl w:val="0"/>
-        </w:rPr>
-        <w:t xml:space="preserve">Best regards,</w:t>
+      <w:r>
+        <w:t>Best regards,</w:t>
       </w:r>
     </w:p>
     <w:p>
       <w:pPr>
         <w:rPr>
-          <w:b w:val="1"/>
+          <w:b/>
           <w:highlight w:val="yellow"/>
         </w:rPr>
       </w:pPr>
       <w:r>
         <w:rPr>
-          <w:b w:val="1"/>
+          <w:b/>
           <w:highlight w:val="yellow"/>
-          <w:rtl w:val="0"/>
-        </w:rPr>
-        <w:t xml:space="preserve">[Your Name]</w:t>
+        </w:rPr>
+        <w:lastRenderedPageBreak/>
+        <w:t>[Your Name]</w:t>
       </w:r>
     </w:p>
-    <w:p>
-      <w:pPr>
-        <w:ind w:left="0" w:firstLine="0"/>
-        <w:rPr/>
-      </w:pPr>
-      <w:r>
-        <w:rPr>
-          <w:rtl w:val="0"/>
-        </w:rPr>
-      </w:r>
-    </w:p>
+    <w:p/>
     <w:sectPr>
-      <w:pgSz w:h="16834" w:w="11909" w:orient="portrait"/>
-      <w:pgMar w:bottom="1440" w:top="1440" w:left="1440" w:right="1440" w:header="720" w:footer="720"/>
+      <w:pgSz w:w="11909" w:h="16834"/>
+      <w:pgMar w:top="1440" w:right="1440" w:bottom="1440" w:left="1440" w:header="720" w:footer="720" w:gutter="0"/>
       <w:pgNumType w:start="1"/>
+      <w:cols w:space="720"/>
     </w:sectPr>
   </w:body>
 </w:document>
 </file>
 
 <file path=word/numbering.xml><?xml version="1.0" encoding="utf-8"?>
-<w:numbering xmlns:mc="http://schemas.openxmlformats.org/markup-compatibility/2006" xmlns:o="urn:schemas-microsoft-com:office:office" xmlns:r="http://schemas.openxmlformats.org/officeDocument/2006/relationships" xmlns:m="http://schemas.openxmlformats.org/officeDocument/2006/math" xmlns:v="urn:schemas-microsoft-com:vml" xmlns:wp="http://schemas.openxmlformats.org/drawingml/2006/wordprocessingDrawing" xmlns:w10="urn:schemas-microsoft-com:office:word" xmlns:w="http://schemas.openxmlformats.org/wordprocessingml/2006/main" xmlns:wne="http://schemas.microsoft.com/office/word/2006/wordml" xmlns:sl="http://schemas.openxmlformats.org/schemaLibrary/2006/main" xmlns:a="http://schemas.openxmlformats.org/drawingml/2006/main" xmlns:pic="http://schemas.openxmlformats.org/drawingml/2006/picture" xmlns:c="http://schemas.openxmlformats.org/drawingml/2006/chart" xmlns:lc="http://schemas.openxmlformats.org/drawingml/2006/lockedCanvas" xmlns:dgm="http://schemas.openxmlformats.org/drawingml/2006/diagram" xmlns:wps="http://schemas.microsoft.com/office/word/2010/wordprocessingShape" xmlns:wpg="http://schemas.microsoft.com/office/word/2010/wordprocessingGroup" xmlns:w14="http://schemas.microsoft.com/office/word/2010/wordml" xmlns:w15="http://schemas.microsoft.com/office/word/2012/wordml">
-  <w:abstractNum w:abstractNumId="1">
+<w:numbering xmlns:wpc="http://schemas.microsoft.com/office/word/2010/wordprocessingCanvas" xmlns:cx="http://schemas.microsoft.com/office/drawing/2014/chartex" xmlns:cx1="http://schemas.microsoft.com/office/drawing/2015/9/8/chartex" xmlns:cx2="http://schemas.microsoft.com/office/drawing/2015/10/21/chartex" xmlns:cx3="http://schemas.microsoft.com/office/drawing/2016/5/9/chartex" xmlns:cx4="http://schemas.microsoft.com/office/drawing/2016/5/10/chartex" xmlns:cx5="http://schemas.microsoft.com/office/drawing/2016/5/11/chartex" xmlns:cx6="http://schemas.microsoft.com/office/drawing/2016/5/12/chartex" xmlns:cx7="http://schemas.microsoft.com/office/drawing/2016/5/13/chartex" xmlns:cx8="http://schemas.microsoft.com/office/drawing/2016/5/14/chartex" xmlns:mc="http://schemas.openxmlformats.org/markup-compatibility/2006" xmlns:aink="http://schemas.microsoft.com/office/drawing/2016/ink" xmlns:am3d="http://schemas.microsoft.com/office/drawing/2017/model3d" xmlns:o="urn:schemas-microsoft-com:office:office" xmlns:oel="http://schemas.microsoft.com/office/2019/extlst" xmlns:r="http://schemas.openxmlformats.org/officeDocument/2006/relationships" xmlns:m="http://schemas.openxmlformats.org/officeDocument/2006/math" xmlns:v="urn:schemas-microsoft-com:vml" xmlns:wp14="http://schemas.microsoft.com/office/word/2010/wordprocessingDrawing" xmlns:wp="http://schemas.openxmlformats.org/drawingml/2006/wordprocessingDrawing" xmlns:w10="urn:schemas-microsoft-com:office:word" xmlns:w="http://schemas.openxmlformats.org/wordprocessingml/2006/main" xmlns:w14="http://schemas.microsoft.com/office/word/2010/wordml" xmlns:w15="http://schemas.microsoft.com/office/word/2012/wordml" xmlns:w16cex="http://schemas.microsoft.com/office/word/2018/wordml/cex" xmlns:w16cid="http://schemas.microsoft.com/office/word/2016/wordml/cid" xmlns:w16="http://schemas.microsoft.com/office/word/2018/wordml" xmlns:w16sdtdh="http://schemas.microsoft.com/office/word/2020/wordml/sdtdatahash" xmlns:w16se="http://schemas.microsoft.com/office/word/2015/wordml/symex" xmlns:wpg="http://schemas.microsoft.com/office/word/2010/wordprocessingGroup" xmlns:wpi="http://schemas.microsoft.com/office/word/2010/wordprocessingInk" xmlns:wne="http://schemas.microsoft.com/office/word/2006/wordml" xmlns:wps="http://schemas.microsoft.com/office/word/2010/wordprocessingShape" mc:Ignorable="w14 w15 w16se w16cid w16 w16cex w16sdtdh wp14">
+  <w:abstractNum w:abstractNumId="0" w15:restartNumberingAfterBreak="0">
+    <w:nsid w:val="4AD50E7E"/>
+    <w:multiLevelType w:val="multilevel"/>
+    <w:tmpl w:val="5DE489C4"/>
     <w:lvl w:ilvl="0">
       <w:start w:val="1"/>
       <w:numFmt w:val="bullet"/>
@@ -408,21 +700,21 @@
       </w:rPr>
     </w:lvl>
   </w:abstractNum>
-  <w:num w:numId="1">
-    <w:abstractNumId w:val="1"/>
+  <w:num w:numId="1" w16cid:durableId="1635940174">
+    <w:abstractNumId w:val="0"/>
   </w:num>
 </w:numbering>
 </file>
 
 <file path=word/styles.xml><?xml version="1.0" encoding="utf-8"?>
-<w:styles xmlns:mc="http://schemas.openxmlformats.org/markup-compatibility/2006" xmlns:o="urn:schemas-microsoft-com:office:office" xmlns:r="http://schemas.openxmlformats.org/officeDocument/2006/relationships" xmlns:m="http://schemas.openxmlformats.org/officeDocument/2006/math" xmlns:v="urn:schemas-microsoft-com:vml" xmlns:wp="http://schemas.openxmlformats.org/drawingml/2006/wordprocessingDrawing" xmlns:w10="urn:schemas-microsoft-com:office:word" xmlns:w="http://schemas.openxmlformats.org/wordprocessingml/2006/main" xmlns:wne="http://schemas.microsoft.com/office/word/2006/wordml" xmlns:sl="http://schemas.openxmlformats.org/schemaLibrary/2006/main" xmlns:a="http://schemas.openxmlformats.org/drawingml/2006/main" xmlns:pic="http://schemas.openxmlformats.org/drawingml/2006/picture" xmlns:c="http://schemas.openxmlformats.org/drawingml/2006/chart" xmlns:lc="http://schemas.openxmlformats.org/drawingml/2006/lockedCanvas" xmlns:dgm="http://schemas.openxmlformats.org/drawingml/2006/diagram" xmlns:wps="http://schemas.microsoft.com/office/word/2010/wordprocessingShape" xmlns:wpg="http://schemas.microsoft.com/office/word/2010/wordprocessingGroup" xmlns:w14="http://schemas.microsoft.com/office/word/2010/wordml" xmlns:w15="http://schemas.microsoft.com/office/word/2012/wordml">
+<w:styles xmlns:mc="http://schemas.openxmlformats.org/markup-compatibility/2006" xmlns:r="http://schemas.openxmlformats.org/officeDocument/2006/relationships" xmlns:w="http://schemas.openxmlformats.org/wordprocessingml/2006/main" xmlns:w14="http://schemas.microsoft.com/office/word/2010/wordml" xmlns:w15="http://schemas.microsoft.com/office/word/2012/wordml" xmlns:w16cex="http://schemas.microsoft.com/office/word/2018/wordml/cex" xmlns:w16cid="http://schemas.microsoft.com/office/word/2016/wordml/cid" xmlns:w16="http://schemas.microsoft.com/office/word/2018/wordml" xmlns:w16sdtdh="http://schemas.microsoft.com/office/word/2020/wordml/sdtdatahash" xmlns:w16se="http://schemas.microsoft.com/office/word/2015/wordml/symex" mc:Ignorable="w14 w15 w16se w16cid w16 w16cex w16sdtdh">
   <w:docDefaults>
     <w:rPrDefault>
       <w:rPr>
-        <w:rFonts w:ascii="Arial" w:cs="Arial" w:eastAsia="Arial" w:hAnsi="Arial"/>
+        <w:rFonts w:ascii="Arial" w:eastAsiaTheme="minorEastAsia" w:hAnsi="Arial" w:cs="Arial"/>
         <w:sz w:val="22"/>
         <w:szCs w:val="22"/>
-        <w:lang w:val="zh_CN"/>
+        <w:lang w:val="zh-CN" w:eastAsia="zh-CN" w:bidi="ar-SA"/>
       </w:rPr>
     </w:rPrDefault>
     <w:pPrDefault>
@@ -431,69 +723,457 @@
       </w:pPr>
     </w:pPrDefault>
   </w:docDefaults>
-  <w:style w:type="paragraph" w:styleId="Normal" w:default="1">
-    <w:name w:val="normal"/>
+  <w:latentStyles w:defLockedState="0" w:defUIPriority="99" w:defSemiHidden="0" w:defUnhideWhenUsed="0" w:defQFormat="0" w:count="376">
+    <w:lsdException w:name="Normal" w:uiPriority="0" w:qFormat="1"/>
+    <w:lsdException w:name="heading 1" w:uiPriority="9" w:qFormat="1"/>
+    <w:lsdException w:name="heading 2" w:semiHidden="1" w:uiPriority="9" w:unhideWhenUsed="1" w:qFormat="1"/>
+    <w:lsdException w:name="heading 3" w:semiHidden="1" w:uiPriority="9" w:unhideWhenUsed="1" w:qFormat="1"/>
+    <w:lsdException w:name="heading 4" w:semiHidden="1" w:uiPriority="9" w:unhideWhenUsed="1" w:qFormat="1"/>
+    <w:lsdException w:name="heading 5" w:semiHidden="1" w:uiPriority="9" w:unhideWhenUsed="1" w:qFormat="1"/>
+    <w:lsdException w:name="heading 6" w:semiHidden="1" w:uiPriority="9" w:unhideWhenUsed="1" w:qFormat="1"/>
+    <w:lsdException w:name="heading 7" w:semiHidden="1" w:uiPriority="9" w:unhideWhenUsed="1" w:qFormat="1"/>
+    <w:lsdException w:name="heading 8" w:semiHidden="1" w:uiPriority="9" w:unhideWhenUsed="1" w:qFormat="1"/>
+    <w:lsdException w:name="heading 9" w:semiHidden="1" w:uiPriority="9" w:unhideWhenUsed="1" w:qFormat="1"/>
+    <w:lsdException w:name="index 1" w:semiHidden="1" w:unhideWhenUsed="1"/>
+    <w:lsdException w:name="index 2" w:semiHidden="1" w:unhideWhenUsed="1"/>
+    <w:lsdException w:name="index 3" w:semiHidden="1" w:unhideWhenUsed="1"/>
+    <w:lsdException w:name="index 4" w:semiHidden="1" w:unhideWhenUsed="1"/>
+    <w:lsdException w:name="index 5" w:semiHidden="1" w:unhideWhenUsed="1"/>
+    <w:lsdException w:name="index 6" w:semiHidden="1" w:unhideWhenUsed="1"/>
+    <w:lsdException w:name="index 7" w:semiHidden="1" w:unhideWhenUsed="1"/>
+    <w:lsdException w:name="index 8" w:semiHidden="1" w:unhideWhenUsed="1"/>
+    <w:lsdException w:name="index 9" w:semiHidden="1" w:unhideWhenUsed="1"/>
+    <w:lsdException w:name="toc 1" w:semiHidden="1" w:uiPriority="39" w:unhideWhenUsed="1"/>
+    <w:lsdException w:name="toc 2" w:semiHidden="1" w:uiPriority="39" w:unhideWhenUsed="1"/>
+    <w:lsdException w:name="toc 3" w:semiHidden="1" w:uiPriority="39" w:unhideWhenUsed="1"/>
+    <w:lsdException w:name="toc 4" w:semiHidden="1" w:uiPriority="39" w:unhideWhenUsed="1"/>
+    <w:lsdException w:name="toc 5" w:semiHidden="1" w:uiPriority="39" w:unhideWhenUsed="1"/>
+    <w:lsdException w:name="toc 6" w:semiHidden="1" w:uiPriority="39" w:unhideWhenUsed="1"/>
+    <w:lsdException w:name="toc 7" w:semiHidden="1" w:uiPriority="39" w:unhideWhenUsed="1"/>
+    <w:lsdException w:name="toc 8" w:semiHidden="1" w:uiPriority="39" w:unhideWhenUsed="1"/>
+    <w:lsdException w:name="toc 9" w:semiHidden="1" w:uiPriority="39" w:unhideWhenUsed="1"/>
+    <w:lsdException w:name="Normal Indent" w:semiHidden="1" w:unhideWhenUsed="1"/>
+    <w:lsdException w:name="footnote text" w:semiHidden="1" w:unhideWhenUsed="1"/>
+    <w:lsdException w:name="annotation text" w:semiHidden="1" w:unhideWhenUsed="1"/>
+    <w:lsdException w:name="header" w:semiHidden="1" w:unhideWhenUsed="1"/>
+    <w:lsdException w:name="footer" w:semiHidden="1" w:unhideWhenUsed="1"/>
+    <w:lsdException w:name="index heading" w:semiHidden="1" w:unhideWhenUsed="1"/>
+    <w:lsdException w:name="caption" w:semiHidden="1" w:uiPriority="35" w:unhideWhenUsed="1" w:qFormat="1"/>
+    <w:lsdException w:name="table of figures" w:semiHidden="1" w:unhideWhenUsed="1"/>
+    <w:lsdException w:name="envelope address" w:semiHidden="1" w:unhideWhenUsed="1"/>
+    <w:lsdException w:name="envelope return" w:semiHidden="1" w:unhideWhenUsed="1"/>
+    <w:lsdException w:name="footnote reference" w:semiHidden="1" w:unhideWhenUsed="1"/>
+    <w:lsdException w:name="annotation reference" w:semiHidden="1" w:unhideWhenUsed="1"/>
+    <w:lsdException w:name="line number" w:semiHidden="1" w:unhideWhenUsed="1"/>
+    <w:lsdException w:name="page number" w:semiHidden="1" w:unhideWhenUsed="1"/>
+    <w:lsdException w:name="endnote reference" w:semiHidden="1" w:unhideWhenUsed="1"/>
+    <w:lsdException w:name="endnote text" w:semiHidden="1" w:unhideWhenUsed="1"/>
+    <w:lsdException w:name="table of authorities" w:semiHidden="1" w:unhideWhenUsed="1"/>
+    <w:lsdException w:name="macro" w:semiHidden="1" w:unhideWhenUsed="1"/>
+    <w:lsdException w:name="toa heading" w:semiHidden="1" w:unhideWhenUsed="1"/>
+    <w:lsdException w:name="List" w:semiHidden="1" w:unhideWhenUsed="1"/>
+    <w:lsdException w:name="List Bullet" w:semiHidden="1" w:unhideWhenUsed="1"/>
+    <w:lsdException w:name="List Number" w:semiHidden="1" w:unhideWhenUsed="1"/>
+    <w:lsdException w:name="List 2" w:semiHidden="1" w:unhideWhenUsed="1"/>
+    <w:lsdException w:name="List 3" w:semiHidden="1" w:unhideWhenUsed="1"/>
+    <w:lsdException w:name="List 4" w:semiHidden="1" w:unhideWhenUsed="1"/>
+    <w:lsdException w:name="List 5" w:semiHidden="1" w:unhideWhenUsed="1"/>
+    <w:lsdException w:name="List Bullet 2" w:semiHidden="1" w:unhideWhenUsed="1"/>
+    <w:lsdException w:name="List Bullet 3" w:semiHidden="1" w:unhideWhenUsed="1"/>
+    <w:lsdException w:name="List Bullet 4" w:semiHidden="1" w:unhideWhenUsed="1"/>
+    <w:lsdException w:name="List Bullet 5" w:semiHidden="1" w:unhideWhenUsed="1"/>
+    <w:lsdException w:name="List Number 2" w:semiHidden="1" w:unhideWhenUsed="1"/>
+    <w:lsdException w:name="List Number 3" w:semiHidden="1" w:unhideWhenUsed="1"/>
+    <w:lsdException w:name="List Number 4" w:semiHidden="1" w:unhideWhenUsed="1"/>
+    <w:lsdException w:name="List Number 5" w:semiHidden="1" w:unhideWhenUsed="1"/>
+    <w:lsdException w:name="Title" w:uiPriority="10" w:qFormat="1"/>
+    <w:lsdException w:name="Closing" w:semiHidden="1" w:unhideWhenUsed="1"/>
+    <w:lsdException w:name="Signature" w:semiHidden="1" w:unhideWhenUsed="1"/>
+    <w:lsdException w:name="Default Paragraph Font" w:semiHidden="1" w:uiPriority="1" w:unhideWhenUsed="1"/>
+    <w:lsdException w:name="Body Text" w:semiHidden="1" w:unhideWhenUsed="1"/>
+    <w:lsdException w:name="Body Text Indent" w:semiHidden="1" w:unhideWhenUsed="1"/>
+    <w:lsdException w:name="List Continue" w:semiHidden="1" w:unhideWhenUsed="1"/>
+    <w:lsdException w:name="List Continue 2" w:semiHidden="1" w:unhideWhenUsed="1"/>
+    <w:lsdException w:name="List Continue 3" w:semiHidden="1" w:unhideWhenUsed="1"/>
+    <w:lsdException w:name="List Continue 4" w:semiHidden="1" w:unhideWhenUsed="1"/>
+    <w:lsdException w:name="List Continue 5" w:semiHidden="1" w:unhideWhenUsed="1"/>
+    <w:lsdException w:name="Message Header" w:semiHidden="1" w:unhideWhenUsed="1"/>
+    <w:lsdException w:name="Subtitle" w:uiPriority="11" w:qFormat="1"/>
+    <w:lsdException w:name="Salutation" w:semiHidden="1" w:unhideWhenUsed="1"/>
+    <w:lsdException w:name="Date" w:semiHidden="1" w:unhideWhenUsed="1"/>
+    <w:lsdException w:name="Body Text First Indent" w:semiHidden="1" w:unhideWhenUsed="1"/>
+    <w:lsdException w:name="Body Text First Indent 2" w:semiHidden="1" w:unhideWhenUsed="1"/>
+    <w:lsdException w:name="Note Heading" w:semiHidden="1" w:unhideWhenUsed="1"/>
+    <w:lsdException w:name="Body Text 2" w:semiHidden="1" w:unhideWhenUsed="1"/>
+    <w:lsdException w:name="Body Text 3" w:semiHidden="1" w:unhideWhenUsed="1"/>
+    <w:lsdException w:name="Body Text Indent 2" w:semiHidden="1" w:unhideWhenUsed="1"/>
+    <w:lsdException w:name="Body Text Indent 3" w:semiHidden="1" w:unhideWhenUsed="1"/>
+    <w:lsdException w:name="Block Text" w:semiHidden="1" w:unhideWhenUsed="1"/>
+    <w:lsdException w:name="Hyperlink" w:semiHidden="1" w:unhideWhenUsed="1"/>
+    <w:lsdException w:name="FollowedHyperlink" w:semiHidden="1" w:unhideWhenUsed="1"/>
+    <w:lsdException w:name="Strong" w:uiPriority="22" w:qFormat="1"/>
+    <w:lsdException w:name="Emphasis" w:uiPriority="20" w:qFormat="1"/>
+    <w:lsdException w:name="Document Map" w:semiHidden="1" w:unhideWhenUsed="1"/>
+    <w:lsdException w:name="Plain Text" w:semiHidden="1" w:unhideWhenUsed="1"/>
+    <w:lsdException w:name="E-mail Signature" w:semiHidden="1" w:unhideWhenUsed="1"/>
+    <w:lsdException w:name="HTML Top of Form" w:semiHidden="1" w:unhideWhenUsed="1"/>
+    <w:lsdException w:name="HTML Bottom of Form" w:semiHidden="1" w:unhideWhenUsed="1"/>
+    <w:lsdException w:name="Normal (Web)" w:semiHidden="1" w:unhideWhenUsed="1"/>
+    <w:lsdException w:name="HTML Acronym" w:semiHidden="1" w:unhideWhenUsed="1"/>
+    <w:lsdException w:name="HTML Address" w:semiHidden="1" w:unhideWhenUsed="1"/>
+    <w:lsdException w:name="HTML Cite" w:semiHidden="1" w:unhideWhenUsed="1"/>
+    <w:lsdException w:name="HTML Code" w:semiHidden="1" w:unhideWhenUsed="1"/>
+    <w:lsdException w:name="HTML Definition" w:semiHidden="1" w:unhideWhenUsed="1"/>
+    <w:lsdException w:name="HTML Keyboard" w:semiHidden="1" w:unhideWhenUsed="1"/>
+    <w:lsdException w:name="HTML Preformatted" w:semiHidden="1" w:unhideWhenUsed="1"/>
+    <w:lsdException w:name="HTML Sample" w:semiHidden="1" w:unhideWhenUsed="1"/>
+    <w:lsdException w:name="HTML Typewriter" w:semiHidden="1" w:unhideWhenUsed="1"/>
+    <w:lsdException w:name="HTML Variable" w:semiHidden="1" w:unhideWhenUsed="1"/>
+    <w:lsdException w:name="Normal Table" w:semiHidden="1" w:unhideWhenUsed="1"/>
+    <w:lsdException w:name="annotation subject" w:semiHidden="1" w:unhideWhenUsed="1"/>
+    <w:lsdException w:name="No List" w:semiHidden="1" w:unhideWhenUsed="1"/>
+    <w:lsdException w:name="Outline List 1" w:semiHidden="1" w:unhideWhenUsed="1"/>
+    <w:lsdException w:name="Outline List 2" w:semiHidden="1" w:unhideWhenUsed="1"/>
+    <w:lsdException w:name="Outline List 3" w:semiHidden="1" w:unhideWhenUsed="1"/>
+    <w:lsdException w:name="Table Simple 1" w:semiHidden="1" w:unhideWhenUsed="1"/>
+    <w:lsdException w:name="Table Simple 2" w:semiHidden="1" w:unhideWhenUsed="1"/>
+    <w:lsdException w:name="Table Simple 3" w:semiHidden="1" w:unhideWhenUsed="1"/>
+    <w:lsdException w:name="Table Classic 1" w:semiHidden="1" w:unhideWhenUsed="1"/>
+    <w:lsdException w:name="Table Classic 2" w:semiHidden="1" w:unhideWhenUsed="1"/>
+    <w:lsdException w:name="Table Classic 3" w:semiHidden="1" w:unhideWhenUsed="1"/>
+    <w:lsdException w:name="Table Classic 4" w:semiHidden="1" w:unhideWhenUsed="1"/>
+    <w:lsdException w:name="Table Colorful 1" w:semiHidden="1" w:unhideWhenUsed="1"/>
+    <w:lsdException w:name="Table Colorful 2" w:semiHidden="1" w:unhideWhenUsed="1"/>
+    <w:lsdException w:name="Table Colorful 3" w:semiHidden="1" w:unhideWhenUsed="1"/>
+    <w:lsdException w:name="Table Columns 1" w:semiHidden="1" w:unhideWhenUsed="1"/>
+    <w:lsdException w:name="Table Columns 2" w:semiHidden="1" w:unhideWhenUsed="1"/>
+    <w:lsdException w:name="Table Columns 3" w:semiHidden="1" w:unhideWhenUsed="1"/>
+    <w:lsdException w:name="Table Columns 4" w:semiHidden="1" w:unhideWhenUsed="1"/>
+    <w:lsdException w:name="Table Columns 5" w:semiHidden="1" w:unhideWhenUsed="1"/>
+    <w:lsdException w:name="Table Grid 1" w:semiHidden="1" w:unhideWhenUsed="1"/>
+    <w:lsdException w:name="Table Grid 2" w:semiHidden="1" w:unhideWhenUsed="1"/>
+    <w:lsdException w:name="Table Grid 3" w:semiHidden="1" w:unhideWhenUsed="1"/>
+    <w:lsdException w:name="Table Grid 4" w:semiHidden="1" w:unhideWhenUsed="1"/>
+    <w:lsdException w:name="Table Grid 5" w:semiHidden="1" w:unhideWhenUsed="1"/>
+    <w:lsdException w:name="Table Grid 6" w:semiHidden="1" w:unhideWhenUsed="1"/>
+    <w:lsdException w:name="Table Grid 7" w:semiHidden="1" w:unhideWhenUsed="1"/>
+    <w:lsdException w:name="Table Grid 8" w:semiHidden="1" w:unhideWhenUsed="1"/>
+    <w:lsdException w:name="Table List 1" w:semiHidden="1" w:unhideWhenUsed="1"/>
+    <w:lsdException w:name="Table List 2" w:semiHidden="1" w:unhideWhenUsed="1"/>
+    <w:lsdException w:name="Table List 3" w:semiHidden="1" w:unhideWhenUsed="1"/>
+    <w:lsdException w:name="Table List 4" w:semiHidden="1" w:unhideWhenUsed="1"/>
+    <w:lsdException w:name="Table List 5" w:semiHidden="1" w:unhideWhenUsed="1"/>
+    <w:lsdException w:name="Table List 6" w:semiHidden="1" w:unhideWhenUsed="1"/>
+    <w:lsdException w:name="Table List 7" w:semiHidden="1" w:unhideWhenUsed="1"/>
+    <w:lsdException w:name="Table List 8" w:semiHidden="1" w:unhideWhenUsed="1"/>
+    <w:lsdException w:name="Table 3D effects 1" w:semiHidden="1" w:unhideWhenUsed="1"/>
+    <w:lsdException w:name="Table 3D effects 2" w:semiHidden="1" w:unhideWhenUsed="1"/>
+    <w:lsdException w:name="Table 3D effects 3" w:semiHidden="1" w:unhideWhenUsed="1"/>
+    <w:lsdException w:name="Table Contemporary" w:semiHidden="1" w:unhideWhenUsed="1"/>
+    <w:lsdException w:name="Table Elegant" w:semiHidden="1" w:unhideWhenUsed="1"/>
+    <w:lsdException w:name="Table Professional" w:semiHidden="1" w:unhideWhenUsed="1"/>
+    <w:lsdException w:name="Table Subtle 1" w:semiHidden="1" w:unhideWhenUsed="1"/>
+    <w:lsdException w:name="Table Subtle 2" w:semiHidden="1" w:unhideWhenUsed="1"/>
+    <w:lsdException w:name="Table Web 1" w:semiHidden="1" w:unhideWhenUsed="1"/>
+    <w:lsdException w:name="Table Web 2" w:semiHidden="1" w:unhideWhenUsed="1"/>
+    <w:lsdException w:name="Table Web 3" w:semiHidden="1" w:unhideWhenUsed="1"/>
+    <w:lsdException w:name="Balloon Text" w:semiHidden="1" w:unhideWhenUsed="1"/>
+    <w:lsdException w:name="Table Grid" w:uiPriority="39"/>
+    <w:lsdException w:name="Table Theme" w:semiHidden="1" w:unhideWhenUsed="1"/>
+    <w:lsdException w:name="Placeholder Text" w:semiHidden="1"/>
+    <w:lsdException w:name="No Spacing" w:uiPriority="1" w:qFormat="1"/>
+    <w:lsdException w:name="Light Shading" w:uiPriority="60"/>
+    <w:lsdException w:name="Light List" w:uiPriority="61"/>
+    <w:lsdException w:name="Light Grid" w:uiPriority="62"/>
+    <w:lsdException w:name="Medium Shading 1" w:uiPriority="63"/>
+    <w:lsdException w:name="Medium Shading 2" w:uiPriority="64"/>
+    <w:lsdException w:name="Medium List 1" w:uiPriority="65"/>
+    <w:lsdException w:name="Medium List 2" w:uiPriority="66"/>
+    <w:lsdException w:name="Medium Grid 1" w:uiPriority="67"/>
+    <w:lsdException w:name="Medium Grid 2" w:uiPriority="68"/>
+    <w:lsdException w:name="Medium Grid 3" w:uiPriority="69"/>
+    <w:lsdException w:name="Dark List" w:uiPriority="70"/>
+    <w:lsdException w:name="Colorful Shading" w:uiPriority="71"/>
+    <w:lsdException w:name="Colorful List" w:uiPriority="72"/>
+    <w:lsdException w:name="Colorful Grid" w:uiPriority="73"/>
+    <w:lsdException w:name="Light Shading Accent 1" w:uiPriority="60"/>
+    <w:lsdException w:name="Light List Accent 1" w:uiPriority="61"/>
+    <w:lsdException w:name="Light Grid Accent 1" w:uiPriority="62"/>
+    <w:lsdException w:name="Medium Shading 1 Accent 1" w:uiPriority="63"/>
+    <w:lsdException w:name="Medium Shading 2 Accent 1" w:uiPriority="64"/>
+    <w:lsdException w:name="Medium List 1 Accent 1" w:uiPriority="65"/>
+    <w:lsdException w:name="Revision" w:semiHidden="1"/>
+    <w:lsdException w:name="List Paragraph" w:uiPriority="34" w:qFormat="1"/>
+    <w:lsdException w:name="Quote" w:uiPriority="29" w:qFormat="1"/>
+    <w:lsdException w:name="Intense Quote" w:uiPriority="30" w:qFormat="1"/>
+    <w:lsdException w:name="Medium List 2 Accent 1" w:uiPriority="66"/>
+    <w:lsdException w:name="Medium Grid 1 Accent 1" w:uiPriority="67"/>
+    <w:lsdException w:name="Medium Grid 2 Accent 1" w:uiPriority="68"/>
+    <w:lsdException w:name="Medium Grid 3 Accent 1" w:uiPriority="69"/>
+    <w:lsdException w:name="Dark List Accent 1" w:uiPriority="70"/>
+    <w:lsdException w:name="Colorful Shading Accent 1" w:uiPriority="71"/>
+    <w:lsdException w:name="Colorful List Accent 1" w:uiPriority="72"/>
+    <w:lsdException w:name="Colorful Grid Accent 1" w:uiPriority="73"/>
+    <w:lsdException w:name="Light Shading Accent 2" w:uiPriority="60"/>
+    <w:lsdException w:name="Light List Accent 2" w:uiPriority="61"/>
+    <w:lsdException w:name="Light Grid Accent 2" w:uiPriority="62"/>
+    <w:lsdException w:name="Medium Shading 1 Accent 2" w:uiPriority="63"/>
+    <w:lsdException w:name="Medium Shading 2 Accent 2" w:uiPriority="64"/>
+    <w:lsdException w:name="Medium List 1 Accent 2" w:uiPriority="65"/>
+    <w:lsdException w:name="Medium List 2 Accent 2" w:uiPriority="66"/>
+    <w:lsdException w:name="Medium Grid 1 Accent 2" w:uiPriority="67"/>
+    <w:lsdException w:name="Medium Grid 2 Accent 2" w:uiPriority="68"/>
+    <w:lsdException w:name="Medium Grid 3 Accent 2" w:uiPriority="69"/>
+    <w:lsdException w:name="Dark List Accent 2" w:uiPriority="70"/>
+    <w:lsdException w:name="Colorful Shading Accent 2" w:uiPriority="71"/>
+    <w:lsdException w:name="Colorful List Accent 2" w:uiPriority="72"/>
+    <w:lsdException w:name="Colorful Grid Accent 2" w:uiPriority="73"/>
+    <w:lsdException w:name="Light Shading Accent 3" w:uiPriority="60"/>
+    <w:lsdException w:name="Light List Accent 3" w:uiPriority="61"/>
+    <w:lsdException w:name="Light Grid Accent 3" w:uiPriority="62"/>
+    <w:lsdException w:name="Medium Shading 1 Accent 3" w:uiPriority="63"/>
+    <w:lsdException w:name="Medium Shading 2 Accent 3" w:uiPriority="64"/>
+    <w:lsdException w:name="Medium List 1 Accent 3" w:uiPriority="65"/>
+    <w:lsdException w:name="Medium List 2 Accent 3" w:uiPriority="66"/>
+    <w:lsdException w:name="Medium Grid 1 Accent 3" w:uiPriority="67"/>
+    <w:lsdException w:name="Medium Grid 2 Accent 3" w:uiPriority="68"/>
+    <w:lsdException w:name="Medium Grid 3 Accent 3" w:uiPriority="69"/>
+    <w:lsdException w:name="Dark List Accent 3" w:uiPriority="70"/>
+    <w:lsdException w:name="Colorful Shading Accent 3" w:uiPriority="71"/>
+    <w:lsdException w:name="Colorful List Accent 3" w:uiPriority="72"/>
+    <w:lsdException w:name="Colorful Grid Accent 3" w:uiPriority="73"/>
+    <w:lsdException w:name="Light Shading Accent 4" w:uiPriority="60"/>
+    <w:lsdException w:name="Light List Accent 4" w:uiPriority="61"/>
+    <w:lsdException w:name="Light Grid Accent 4" w:uiPriority="62"/>
+    <w:lsdException w:name="Medium Shading 1 Accent 4" w:uiPriority="63"/>
+    <w:lsdException w:name="Medium Shading 2 Accent 4" w:uiPriority="64"/>
+    <w:lsdException w:name="Medium List 1 Accent 4" w:uiPriority="65"/>
+    <w:lsdException w:name="Medium List 2 Accent 4" w:uiPriority="66"/>
+    <w:lsdException w:name="Medium Grid 1 Accent 4" w:uiPriority="67"/>
+    <w:lsdException w:name="Medium Grid 2 Accent 4" w:uiPriority="68"/>
+    <w:lsdException w:name="Medium Grid 3 Accent 4" w:uiPriority="69"/>
+    <w:lsdException w:name="Dark List Accent 4" w:uiPriority="70"/>
+    <w:lsdException w:name="Colorful Shading Accent 4" w:uiPriority="71"/>
+    <w:lsdException w:name="Colorful List Accent 4" w:uiPriority="72"/>
+    <w:lsdException w:name="Colorful Grid Accent 4" w:uiPriority="73"/>
+    <w:lsdException w:name="Light Shading Accent 5" w:uiPriority="60"/>
+    <w:lsdException w:name="Light List Accent 5" w:uiPriority="61"/>
+    <w:lsdException w:name="Light Grid Accent 5" w:uiPriority="62"/>
+    <w:lsdException w:name="Medium Shading 1 Accent 5" w:uiPriority="63"/>
+    <w:lsdException w:name="Medium Shading 2 Accent 5" w:uiPriority="64"/>
+    <w:lsdException w:name="Medium List 1 Accent 5" w:uiPriority="65"/>
+    <w:lsdException w:name="Medium List 2 Accent 5" w:uiPriority="66"/>
+    <w:lsdException w:name="Medium Grid 1 Accent 5" w:uiPriority="67"/>
+    <w:lsdException w:name="Medium Grid 2 Accent 5" w:uiPriority="68"/>
+    <w:lsdException w:name="Medium Grid 3 Accent 5" w:uiPriority="69"/>
+    <w:lsdException w:name="Dark List Accent 5" w:uiPriority="70"/>
+    <w:lsdException w:name="Colorful Shading Accent 5" w:uiPriority="71"/>
+    <w:lsdException w:name="Colorful List Accent 5" w:uiPriority="72"/>
+    <w:lsdException w:name="Colorful Grid Accent 5" w:uiPriority="73"/>
+    <w:lsdException w:name="Light Shading Accent 6" w:uiPriority="60"/>
+    <w:lsdException w:name="Light List Accent 6" w:uiPriority="61"/>
+    <w:lsdException w:name="Light Grid Accent 6" w:uiPriority="62"/>
+    <w:lsdException w:name="Medium Shading 1 Accent 6" w:uiPriority="63"/>
+    <w:lsdException w:name="Medium Shading 2 Accent 6" w:uiPriority="64"/>
+    <w:lsdException w:name="Medium List 1 Accent 6" w:uiPriority="65"/>
+    <w:lsdException w:name="Medium List 2 Accent 6" w:uiPriority="66"/>
+    <w:lsdException w:name="Medium Grid 1 Accent 6" w:uiPriority="67"/>
+    <w:lsdException w:name="Medium Grid 2 Accent 6" w:uiPriority="68"/>
+    <w:lsdException w:name="Medium Grid 3 Accent 6" w:uiPriority="69"/>
+    <w:lsdException w:name="Dark List Accent 6" w:uiPriority="70"/>
+    <w:lsdException w:name="Colorful Shading Accent 6" w:uiPriority="71"/>
+    <w:lsdException w:name="Colorful List Accent 6" w:uiPriority="72"/>
+    <w:lsdException w:name="Colorful Grid Accent 6" w:uiPriority="73"/>
+    <w:lsdException w:name="Subtle Emphasis" w:uiPriority="19" w:qFormat="1"/>
+    <w:lsdException w:name="Intense Emphasis" w:uiPriority="21" w:qFormat="1"/>
+    <w:lsdException w:name="Subtle Reference" w:uiPriority="31" w:qFormat="1"/>
+    <w:lsdException w:name="Intense Reference" w:uiPriority="32" w:qFormat="1"/>
+    <w:lsdException w:name="Book Title" w:uiPriority="33" w:qFormat="1"/>
+    <w:lsdException w:name="Bibliography" w:semiHidden="1" w:uiPriority="37" w:unhideWhenUsed="1"/>
+    <w:lsdException w:name="TOC Heading" w:semiHidden="1" w:uiPriority="39" w:unhideWhenUsed="1" w:qFormat="1"/>
+    <w:lsdException w:name="Plain Table 1" w:uiPriority="41"/>
+    <w:lsdException w:name="Plain Table 2" w:uiPriority="42"/>
+    <w:lsdException w:name="Plain Table 3" w:uiPriority="43"/>
+    <w:lsdException w:name="Plain Table 4" w:uiPriority="44"/>
+    <w:lsdException w:name="Plain Table 5" w:uiPriority="45"/>
+    <w:lsdException w:name="Grid Table Light" w:uiPriority="40"/>
+    <w:lsdException w:name="Grid Table 1 Light" w:uiPriority="46"/>
+    <w:lsdException w:name="Grid Table 2" w:uiPriority="47"/>
+    <w:lsdException w:name="Grid Table 3" w:uiPriority="48"/>
+    <w:lsdException w:name="Grid Table 4" w:uiPriority="49"/>
+    <w:lsdException w:name="Grid Table 5 Dark" w:uiPriority="50"/>
+    <w:lsdException w:name="Grid Table 6 Colorful" w:uiPriority="51"/>
+    <w:lsdException w:name="Grid Table 7 Colorful" w:uiPriority="52"/>
+    <w:lsdException w:name="Grid Table 1 Light Accent 1" w:uiPriority="46"/>
+    <w:lsdException w:name="Grid Table 2 Accent 1" w:uiPriority="47"/>
+    <w:lsdException w:name="Grid Table 3 Accent 1" w:uiPriority="48"/>
+    <w:lsdException w:name="Grid Table 4 Accent 1" w:uiPriority="49"/>
+    <w:lsdException w:name="Grid Table 5 Dark Accent 1" w:uiPriority="50"/>
+    <w:lsdException w:name="Grid Table 6 Colorful Accent 1" w:uiPriority="51"/>
+    <w:lsdException w:name="Grid Table 7 Colorful Accent 1" w:uiPriority="52"/>
+    <w:lsdException w:name="Grid Table 1 Light Accent 2" w:uiPriority="46"/>
+    <w:lsdException w:name="Grid Table 2 Accent 2" w:uiPriority="47"/>
+    <w:lsdException w:name="Grid Table 3 Accent 2" w:uiPriority="48"/>
+    <w:lsdException w:name="Grid Table 4 Accent 2" w:uiPriority="49"/>
+    <w:lsdException w:name="Grid Table 5 Dark Accent 2" w:uiPriority="50"/>
+    <w:lsdException w:name="Grid Table 6 Colorful Accent 2" w:uiPriority="51"/>
+    <w:lsdException w:name="Grid Table 7 Colorful Accent 2" w:uiPriority="52"/>
+    <w:lsdException w:name="Grid Table 1 Light Accent 3" w:uiPriority="46"/>
+    <w:lsdException w:name="Grid Table 2 Accent 3" w:uiPriority="47"/>
+    <w:lsdException w:name="Grid Table 3 Accent 3" w:uiPriority="48"/>
+    <w:lsdException w:name="Grid Table 4 Accent 3" w:uiPriority="49"/>
+    <w:lsdException w:name="Grid Table 5 Dark Accent 3" w:uiPriority="50"/>
+    <w:lsdException w:name="Grid Table 6 Colorful Accent 3" w:uiPriority="51"/>
+    <w:lsdException w:name="Grid Table 7 Colorful Accent 3" w:uiPriority="52"/>
+    <w:lsdException w:name="Grid Table 1 Light Accent 4" w:uiPriority="46"/>
+    <w:lsdException w:name="Grid Table 2 Accent 4" w:uiPriority="47"/>
+    <w:lsdException w:name="Grid Table 3 Accent 4" w:uiPriority="48"/>
+    <w:lsdException w:name="Grid Table 4 Accent 4" w:uiPriority="49"/>
+    <w:lsdException w:name="Grid Table 5 Dark Accent 4" w:uiPriority="50"/>
+    <w:lsdException w:name="Grid Table 6 Colorful Accent 4" w:uiPriority="51"/>
+    <w:lsdException w:name="Grid Table 7 Colorful Accent 4" w:uiPriority="52"/>
+    <w:lsdException w:name="Grid Table 1 Light Accent 5" w:uiPriority="46"/>
+    <w:lsdException w:name="Grid Table 2 Accent 5" w:uiPriority="47"/>
+    <w:lsdException w:name="Grid Table 3 Accent 5" w:uiPriority="48"/>
+    <w:lsdException w:name="Grid Table 4 Accent 5" w:uiPriority="49"/>
+    <w:lsdException w:name="Grid Table 5 Dark Accent 5" w:uiPriority="50"/>
+    <w:lsdException w:name="Grid Table 6 Colorful Accent 5" w:uiPriority="51"/>
+    <w:lsdException w:name="Grid Table 7 Colorful Accent 5" w:uiPriority="52"/>
+    <w:lsdException w:name="Grid Table 1 Light Accent 6" w:uiPriority="46"/>
+    <w:lsdException w:name="Grid Table 2 Accent 6" w:uiPriority="47"/>
+    <w:lsdException w:name="Grid Table 3 Accent 6" w:uiPriority="48"/>
+    <w:lsdException w:name="Grid Table 4 Accent 6" w:uiPriority="49"/>
+    <w:lsdException w:name="Grid Table 5 Dark Accent 6" w:uiPriority="50"/>
+    <w:lsdException w:name="Grid Table 6 Colorful Accent 6" w:uiPriority="51"/>
+    <w:lsdException w:name="Grid Table 7 Colorful Accent 6" w:uiPriority="52"/>
+    <w:lsdException w:name="List Table 1 Light" w:uiPriority="46"/>
+    <w:lsdException w:name="List Table 2" w:uiPriority="47"/>
+    <w:lsdException w:name="List Table 3" w:uiPriority="48"/>
+    <w:lsdException w:name="List Table 4" w:uiPriority="49"/>
+    <w:lsdException w:name="List Table 5 Dark" w:uiPriority="50"/>
+    <w:lsdException w:name="List Table 6 Colorful" w:uiPriority="51"/>
+    <w:lsdException w:name="List Table 7 Colorful" w:uiPriority="52"/>
+    <w:lsdException w:name="List Table 1 Light Accent 1" w:uiPriority="46"/>
+    <w:lsdException w:name="List Table 2 Accent 1" w:uiPriority="47"/>
+    <w:lsdException w:name="List Table 3 Accent 1" w:uiPriority="48"/>
+    <w:lsdException w:name="List Table 4 Accent 1" w:uiPriority="49"/>
+    <w:lsdException w:name="List Table 5 Dark Accent 1" w:uiPriority="50"/>
+    <w:lsdException w:name="List Table 6 Colorful Accent 1" w:uiPriority="51"/>
+    <w:lsdException w:name="List Table 7 Colorful Accent 1" w:uiPriority="52"/>
+    <w:lsdException w:name="List Table 1 Light Accent 2" w:uiPriority="46"/>
+    <w:lsdException w:name="List Table 2 Accent 2" w:uiPriority="47"/>
+    <w:lsdException w:name="List Table 3 Accent 2" w:uiPriority="48"/>
+    <w:lsdException w:name="List Table 4 Accent 2" w:uiPriority="49"/>
+    <w:lsdException w:name="List Table 5 Dark Accent 2" w:uiPriority="50"/>
+    <w:lsdException w:name="List Table 6 Colorful Accent 2" w:uiPriority="51"/>
+    <w:lsdException w:name="List Table 7 Colorful Accent 2" w:uiPriority="52"/>
+    <w:lsdException w:name="List Table 1 Light Accent 3" w:uiPriority="46"/>
+    <w:lsdException w:name="List Table 2 Accent 3" w:uiPriority="47"/>
+    <w:lsdException w:name="List Table 3 Accent 3" w:uiPriority="48"/>
+    <w:lsdException w:name="List Table 4 Accent 3" w:uiPriority="49"/>
+    <w:lsdException w:name="List Table 5 Dark Accent 3" w:uiPriority="50"/>
+    <w:lsdException w:name="List Table 6 Colorful Accent 3" w:uiPriority="51"/>
+    <w:lsdException w:name="List Table 7 Colorful Accent 3" w:uiPriority="52"/>
+    <w:lsdException w:name="List Table 1 Light Accent 4" w:uiPriority="46"/>
+    <w:lsdException w:name="List Table 2 Accent 4" w:uiPriority="47"/>
+    <w:lsdException w:name="List Table 3 Accent 4" w:uiPriority="48"/>
+    <w:lsdException w:name="List Table 4 Accent 4" w:uiPriority="49"/>
+    <w:lsdException w:name="List Table 5 Dark Accent 4" w:uiPriority="50"/>
+    <w:lsdException w:name="List Table 6 Colorful Accent 4" w:uiPriority="51"/>
+    <w:lsdException w:name="List Table 7 Colorful Accent 4" w:uiPriority="52"/>
+    <w:lsdException w:name="List Table 1 Light Accent 5" w:uiPriority="46"/>
+    <w:lsdException w:name="List Table 2 Accent 5" w:uiPriority="47"/>
+    <w:lsdException w:name="List Table 3 Accent 5" w:uiPriority="48"/>
+    <w:lsdException w:name="List Table 4 Accent 5" w:uiPriority="49"/>
+    <w:lsdException w:name="List Table 5 Dark Accent 5" w:uiPriority="50"/>
+    <w:lsdException w:name="List Table 6 Colorful Accent 5" w:uiPriority="51"/>
+    <w:lsdException w:name="List Table 7 Colorful Accent 5" w:uiPriority="52"/>
+    <w:lsdException w:name="List Table 1 Light Accent 6" w:uiPriority="46"/>
+    <w:lsdException w:name="List Table 2 Accent 6" w:uiPriority="47"/>
+    <w:lsdException w:name="List Table 3 Accent 6" w:uiPriority="48"/>
+    <w:lsdException w:name="List Table 4 Accent 6" w:uiPriority="49"/>
+    <w:lsdException w:name="List Table 5 Dark Accent 6" w:uiPriority="50"/>
+    <w:lsdException w:name="List Table 6 Colorful Accent 6" w:uiPriority="51"/>
+    <w:lsdException w:name="List Table 7 Colorful Accent 6" w:uiPriority="52"/>
+    <w:lsdException w:name="Mention" w:semiHidden="1" w:unhideWhenUsed="1"/>
+    <w:lsdException w:name="Smart Hyperlink" w:semiHidden="1" w:unhideWhenUsed="1"/>
+    <w:lsdException w:name="Hashtag" w:semiHidden="1" w:unhideWhenUsed="1"/>
+    <w:lsdException w:name="Unresolved Mention" w:semiHidden="1" w:unhideWhenUsed="1"/>
+    <w:lsdException w:name="Smart Link" w:semiHidden="1" w:unhideWhenUsed="1"/>
+  </w:latentStyles>
+  <w:style w:type="paragraph" w:default="1" w:styleId="a">
+    <w:name w:val="Normal"/>
+    <w:qFormat/>
   </w:style>
-  <w:style w:type="table" w:styleId="TableNormal" w:default="1">
-    <w:name w:val="Table Normal"/>
-  </w:style>
-  <w:style w:type="paragraph" w:styleId="Heading1">
+  <w:style w:type="paragraph" w:styleId="1">
     <w:name w:val="heading 1"/>
-    <w:basedOn w:val="Normal"/>
-    <w:next w:val="Normal"/>
+    <w:basedOn w:val="a"/>
+    <w:next w:val="a"/>
+    <w:uiPriority w:val="9"/>
+    <w:qFormat/>
     <w:pPr>
-      <w:keepNext w:val="1"/>
-      <w:keepLines w:val="1"/>
-      <w:pageBreakBefore w:val="0"/>
-      <w:spacing w:after="120" w:before="400" w:lineRule="auto"/>
+      <w:keepNext/>
+      <w:keepLines/>
+      <w:spacing w:before="400" w:after="120"/>
+      <w:outlineLvl w:val="0"/>
     </w:pPr>
     <w:rPr>
       <w:sz w:val="40"/>
       <w:szCs w:val="40"/>
     </w:rPr>
   </w:style>
-  <w:style w:type="paragraph" w:styleId="Heading2">
+  <w:style w:type="paragraph" w:styleId="2">
     <w:name w:val="heading 2"/>
-    <w:basedOn w:val="Normal"/>
-    <w:next w:val="Normal"/>
+    <w:basedOn w:val="a"/>
+    <w:next w:val="a"/>
+    <w:uiPriority w:val="9"/>
+    <w:semiHidden/>
+    <w:unhideWhenUsed/>
+    <w:qFormat/>
     <w:pPr>
-      <w:keepNext w:val="1"/>
-      <w:keepLines w:val="1"/>
-      <w:pageBreakBefore w:val="0"/>
-      <w:spacing w:after="120" w:before="360" w:lineRule="auto"/>
+      <w:keepNext/>
+      <w:keepLines/>
+      <w:spacing w:before="360" w:after="120"/>
+      <w:outlineLvl w:val="1"/>
     </w:pPr>
     <w:rPr>
-      <w:b w:val="0"/>
       <w:sz w:val="32"/>
       <w:szCs w:val="32"/>
     </w:rPr>
   </w:style>
-  <w:style w:type="paragraph" w:styleId="Heading3">
+  <w:style w:type="paragraph" w:styleId="3">
     <w:name w:val="heading 3"/>
-    <w:basedOn w:val="Normal"/>
-    <w:next w:val="Normal"/>
+    <w:basedOn w:val="a"/>
+    <w:next w:val="a"/>
+    <w:uiPriority w:val="9"/>
+    <w:semiHidden/>
+    <w:unhideWhenUsed/>
+    <w:qFormat/>
     <w:pPr>
-      <w:keepNext w:val="1"/>
-      <w:keepLines w:val="1"/>
-      <w:pageBreakBefore w:val="0"/>
-      <w:spacing w:after="80" w:before="320" w:lineRule="auto"/>
+      <w:keepNext/>
+      <w:keepLines/>
+      <w:spacing w:before="320" w:after="80"/>
+      <w:outlineLvl w:val="2"/>
     </w:pPr>
     <w:rPr>
-      <w:b w:val="0"/>
       <w:color w:val="434343"/>
       <w:sz w:val="28"/>
       <w:szCs w:val="28"/>
     </w:rPr>
   </w:style>
-  <w:style w:type="paragraph" w:styleId="Heading4">
+  <w:style w:type="paragraph" w:styleId="4">
     <w:name w:val="heading 4"/>
-    <w:basedOn w:val="Normal"/>
-    <w:next w:val="Normal"/>
+    <w:basedOn w:val="a"/>
+    <w:next w:val="a"/>
+    <w:uiPriority w:val="9"/>
+    <w:semiHidden/>
+    <w:unhideWhenUsed/>
+    <w:qFormat/>
     <w:pPr>
-      <w:keepNext w:val="1"/>
-      <w:keepLines w:val="1"/>
-      <w:pageBreakBefore w:val="0"/>
-      <w:spacing w:after="80" w:before="280" w:lineRule="auto"/>
+      <w:keepNext/>
+      <w:keepLines/>
+      <w:spacing w:before="280" w:after="80"/>
+      <w:outlineLvl w:val="3"/>
     </w:pPr>
     <w:rPr>
       <w:color w:val="666666"/>
@@ -501,67 +1181,110 @@
       <w:szCs w:val="24"/>
     </w:rPr>
   </w:style>
-  <w:style w:type="paragraph" w:styleId="Heading5">
+  <w:style w:type="paragraph" w:styleId="5">
     <w:name w:val="heading 5"/>
-    <w:basedOn w:val="Normal"/>
-    <w:next w:val="Normal"/>
+    <w:basedOn w:val="a"/>
+    <w:next w:val="a"/>
+    <w:uiPriority w:val="9"/>
+    <w:semiHidden/>
+    <w:unhideWhenUsed/>
+    <w:qFormat/>
     <w:pPr>
-      <w:keepNext w:val="1"/>
-      <w:keepLines w:val="1"/>
-      <w:pageBreakBefore w:val="0"/>
-      <w:spacing w:after="80" w:before="240" w:lineRule="auto"/>
+      <w:keepNext/>
+      <w:keepLines/>
+      <w:spacing w:before="240" w:after="80"/>
+      <w:outlineLvl w:val="4"/>
     </w:pPr>
     <w:rPr>
       <w:color w:val="666666"/>
-      <w:sz w:val="22"/>
-      <w:szCs w:val="22"/>
     </w:rPr>
   </w:style>
-  <w:style w:type="paragraph" w:styleId="Heading6">
+  <w:style w:type="paragraph" w:styleId="6">
     <w:name w:val="heading 6"/>
-    <w:basedOn w:val="Normal"/>
-    <w:next w:val="Normal"/>
+    <w:basedOn w:val="a"/>
+    <w:next w:val="a"/>
+    <w:uiPriority w:val="9"/>
+    <w:semiHidden/>
+    <w:unhideWhenUsed/>
+    <w:qFormat/>
     <w:pPr>
-      <w:keepNext w:val="1"/>
-      <w:keepLines w:val="1"/>
-      <w:pageBreakBefore w:val="0"/>
-      <w:spacing w:after="80" w:before="240" w:lineRule="auto"/>
+      <w:keepNext/>
+      <w:keepLines/>
+      <w:spacing w:before="240" w:after="80"/>
+      <w:outlineLvl w:val="5"/>
     </w:pPr>
     <w:rPr>
-      <w:i w:val="1"/>
+      <w:i/>
       <w:color w:val="666666"/>
-      <w:sz w:val="22"/>
-      <w:szCs w:val="22"/>
     </w:rPr>
   </w:style>
-  <w:style w:type="paragraph" w:styleId="Title">
+  <w:style w:type="character" w:default="1" w:styleId="a0">
+    <w:name w:val="Default Paragraph Font"/>
+    <w:uiPriority w:val="1"/>
+    <w:semiHidden/>
+    <w:unhideWhenUsed/>
+  </w:style>
+  <w:style w:type="table" w:default="1" w:styleId="a1">
+    <w:name w:val="Normal Table"/>
+    <w:uiPriority w:val="99"/>
+    <w:semiHidden/>
+    <w:unhideWhenUsed/>
+    <w:tblPr>
+      <w:tblInd w:w="0" w:type="dxa"/>
+      <w:tblCellMar>
+        <w:top w:w="0" w:type="dxa"/>
+        <w:left w:w="108" w:type="dxa"/>
+        <w:bottom w:w="0" w:type="dxa"/>
+        <w:right w:w="108" w:type="dxa"/>
+      </w:tblCellMar>
+    </w:tblPr>
+  </w:style>
+  <w:style w:type="numbering" w:default="1" w:styleId="a2">
+    <w:name w:val="No List"/>
+    <w:uiPriority w:val="99"/>
+    <w:semiHidden/>
+    <w:unhideWhenUsed/>
+  </w:style>
+  <w:style w:type="table" w:customStyle="1" w:styleId="TableNormal">
+    <w:name w:val="Table Normal"/>
+    <w:tblPr>
+      <w:tblCellMar>
+        <w:top w:w="0" w:type="dxa"/>
+        <w:left w:w="0" w:type="dxa"/>
+        <w:bottom w:w="0" w:type="dxa"/>
+        <w:right w:w="0" w:type="dxa"/>
+      </w:tblCellMar>
+    </w:tblPr>
+  </w:style>
+  <w:style w:type="paragraph" w:styleId="a3">
     <w:name w:val="Title"/>
-    <w:basedOn w:val="Normal"/>
-    <w:next w:val="Normal"/>
+    <w:basedOn w:val="a"/>
+    <w:next w:val="a"/>
+    <w:uiPriority w:val="10"/>
+    <w:qFormat/>
     <w:pPr>
-      <w:keepNext w:val="1"/>
-      <w:keepLines w:val="1"/>
-      <w:pageBreakBefore w:val="0"/>
-      <w:spacing w:after="60" w:before="0" w:lineRule="auto"/>
+      <w:keepNext/>
+      <w:keepLines/>
+      <w:spacing w:after="60"/>
     </w:pPr>
     <w:rPr>
       <w:sz w:val="52"/>
       <w:szCs w:val="52"/>
     </w:rPr>
   </w:style>
-  <w:style w:type="paragraph" w:styleId="Subtitle">
+  <w:style w:type="paragraph" w:styleId="a4">
     <w:name w:val="Subtitle"/>
-    <w:basedOn w:val="Normal"/>
-    <w:next w:val="Normal"/>
+    <w:basedOn w:val="a"/>
+    <w:next w:val="a"/>
+    <w:uiPriority w:val="11"/>
+    <w:qFormat/>
     <w:pPr>
-      <w:keepNext w:val="1"/>
-      <w:keepLines w:val="1"/>
-      <w:pageBreakBefore w:val="0"/>
-      <w:spacing w:after="320" w:before="0" w:lineRule="auto"/>
+      <w:keepNext/>
+      <w:keepLines/>
+      <w:spacing w:after="320"/>
     </w:pPr>
     <w:rPr>
-      <w:rFonts w:ascii="Arial" w:cs="Arial" w:eastAsia="Arial" w:hAnsi="Arial"/>
-      <w:i w:val="0"/>
+      <w:rFonts w:eastAsia="Arial"/>
       <w:color w:val="666666"/>
       <w:sz w:val="30"/>
       <w:szCs w:val="30"/>
